--- a/後期_電気電子/順序回路2/後期実験実習_表紙_順序回路2.docx
+++ b/後期_電気電子/順序回路2/後期実験実習_表紙_順序回路2.docx
@@ -74,8 +74,6 @@
         </w:rPr>
         <w:t>2</w:t>
       </w:r>
-      <w:bookmarkStart w:id="0" w:name="_GoBack"/>
-      <w:bookmarkEnd w:id="0"/>
     </w:p>
     <w:p>
       <w:pPr>
@@ -100,7 +98,7 @@
         <w:spacing w:before="100" w:beforeAutospacing="1" w:after="100" w:afterAutospacing="1"/>
         <w:jc w:val="left"/>
         <w:rPr>
-          <w:rFonts w:ascii="Cica" w:eastAsia="Cica" w:hAnsi="Cica" w:cs="Segoe UI" w:hint="eastAsia"/>
+          <w:rFonts w:ascii="Cica" w:eastAsia="Cica" w:hAnsi="Cica" w:cs="Segoe UI"/>
           <w:color w:val="333333"/>
           <w:spacing w:val="5"/>
           <w:kern w:val="0"/>
@@ -180,7 +178,7 @@
         <w:spacing w:before="100" w:beforeAutospacing="1" w:after="100" w:afterAutospacing="1"/>
         <w:jc w:val="left"/>
         <w:rPr>
-          <w:rFonts w:ascii="Cica" w:eastAsia="Cica" w:hAnsi="Cica" w:cs="Segoe UI" w:hint="eastAsia"/>
+          <w:rFonts w:ascii="Cica" w:eastAsia="Cica" w:hAnsi="Cica" w:cs="Segoe UI"/>
           <w:color w:val="333333"/>
           <w:spacing w:val="5"/>
           <w:kern w:val="0"/>
@@ -197,6 +195,27 @@
         <w:ind w:left="360"/>
         <w:jc w:val="left"/>
         <w:rPr>
+          <w:rFonts w:ascii="Cica" w:eastAsia="Cica" w:hAnsi="Cica" w:cs="Segoe UI"/>
+          <w:color w:val="333333"/>
+          <w:spacing w:val="5"/>
+          <w:kern w:val="0"/>
+          <w:sz w:val="24"/>
+          <w:szCs w:val="24"/>
+        </w:rPr>
+      </w:pPr>
+      <w:r>
+        <w:rPr>
+          <w:rFonts w:ascii="Cica" w:eastAsia="Cica" w:hAnsi="Cica" w:cs="Segoe UI"/>
+          <w:color w:val="333333"/>
+          <w:spacing w:val="5"/>
+          <w:kern w:val="0"/>
+          <w:sz w:val="24"/>
+          <w:szCs w:val="24"/>
+        </w:rPr>
+        <w:t>実験年月日 2018年</w:t>
+      </w:r>
+      <w:r>
+        <w:rPr>
           <w:rFonts w:ascii="Cica" w:eastAsia="Cica" w:hAnsi="Cica" w:cs="Segoe UI" w:hint="eastAsia"/>
           <w:color w:val="333333"/>
           <w:spacing w:val="5"/>
@@ -204,17 +223,51 @@
           <w:sz w:val="24"/>
           <w:szCs w:val="24"/>
         </w:rPr>
-      </w:pPr>
-      <w:r>
-        <w:rPr>
-          <w:rFonts w:ascii="Cica" w:eastAsia="Cica" w:hAnsi="Cica" w:cs="Segoe UI"/>
-          <w:color w:val="333333"/>
-          <w:spacing w:val="5"/>
-          <w:kern w:val="0"/>
-          <w:sz w:val="24"/>
-          <w:szCs w:val="24"/>
-        </w:rPr>
-        <w:t>実験年月日 2018年月日</w:t>
+        <w:t>1</w:t>
+      </w:r>
+      <w:r>
+        <w:rPr>
+          <w:rFonts w:ascii="Cica" w:eastAsia="Cica" w:hAnsi="Cica" w:cs="Segoe UI"/>
+          <w:color w:val="333333"/>
+          <w:spacing w:val="5"/>
+          <w:kern w:val="0"/>
+          <w:sz w:val="24"/>
+          <w:szCs w:val="24"/>
+        </w:rPr>
+        <w:t>月</w:t>
+      </w:r>
+      <w:r>
+        <w:rPr>
+          <w:rFonts w:ascii="Cica" w:eastAsia="Cica" w:hAnsi="Cica" w:cs="Segoe UI" w:hint="eastAsia"/>
+          <w:color w:val="333333"/>
+          <w:spacing w:val="5"/>
+          <w:kern w:val="0"/>
+          <w:sz w:val="24"/>
+          <w:szCs w:val="24"/>
+        </w:rPr>
+        <w:t>2</w:t>
+      </w:r>
+      <w:r>
+        <w:rPr>
+          <w:rFonts w:ascii="Cica" w:eastAsia="Cica" w:hAnsi="Cica" w:cs="Segoe UI"/>
+          <w:color w:val="333333"/>
+          <w:spacing w:val="5"/>
+          <w:kern w:val="0"/>
+          <w:sz w:val="24"/>
+          <w:szCs w:val="24"/>
+        </w:rPr>
+        <w:t>8</w:t>
+      </w:r>
+      <w:r>
+        <w:rPr>
+          <w:rFonts w:ascii="Cica" w:eastAsia="Cica" w:hAnsi="Cica" w:cs="Segoe UI"/>
+          <w:color w:val="333333"/>
+          <w:spacing w:val="5"/>
+          <w:kern w:val="0"/>
+          <w:sz w:val="24"/>
+          <w:szCs w:val="24"/>
+        </w:rPr>
+        <w:t>日</w:t>
       </w:r>
       <w:r>
         <w:rPr>
@@ -236,7 +289,64 @@
           <w:sz w:val="24"/>
           <w:szCs w:val="24"/>
         </w:rPr>
-        <w:t>提出年月日 2018年月日</w:t>
+        <w:t>提出年月日 2018年</w:t>
+      </w:r>
+      <w:r>
+        <w:rPr>
+          <w:rFonts w:ascii="Cica" w:eastAsia="Cica" w:hAnsi="Cica" w:cs="Segoe UI" w:hint="eastAsia"/>
+          <w:color w:val="333333"/>
+          <w:spacing w:val="5"/>
+          <w:kern w:val="0"/>
+          <w:sz w:val="24"/>
+          <w:szCs w:val="24"/>
+        </w:rPr>
+        <w:t>2</w:t>
+      </w:r>
+      <w:bookmarkStart w:id="0" w:name="_GoBack"/>
+      <w:bookmarkEnd w:id="0"/>
+      <w:r>
+        <w:rPr>
+          <w:rFonts w:ascii="Cica" w:eastAsia="Cica" w:hAnsi="Cica" w:cs="Segoe UI"/>
+          <w:color w:val="333333"/>
+          <w:spacing w:val="5"/>
+          <w:kern w:val="0"/>
+          <w:sz w:val="24"/>
+          <w:szCs w:val="24"/>
+        </w:rPr>
+        <w:t>月</w:t>
+      </w:r>
+      <w:r>
+        <w:rPr>
+          <w:rFonts w:ascii="Cica" w:eastAsia="Cica" w:hAnsi="Cica" w:cs="Segoe UI" w:hint="eastAsia"/>
+          <w:color w:val="333333"/>
+          <w:spacing w:val="5"/>
+          <w:kern w:val="0"/>
+          <w:sz w:val="24"/>
+          <w:szCs w:val="24"/>
+        </w:rPr>
+        <w:t>1</w:t>
+      </w:r>
+      <w:r>
+        <w:rPr>
+          <w:rFonts w:ascii="Cica" w:eastAsia="Cica" w:hAnsi="Cica" w:cs="Segoe UI"/>
+          <w:color w:val="333333"/>
+          <w:spacing w:val="5"/>
+          <w:kern w:val="0"/>
+          <w:sz w:val="24"/>
+          <w:szCs w:val="24"/>
+        </w:rPr>
+        <w:t>4</w:t>
+      </w:r>
+      <w:r>
+        <w:rPr>
+          <w:rFonts w:ascii="Cica" w:eastAsia="Cica" w:hAnsi="Cica" w:cs="Segoe UI"/>
+          <w:color w:val="333333"/>
+          <w:spacing w:val="5"/>
+          <w:kern w:val="0"/>
+          <w:sz w:val="24"/>
+          <w:szCs w:val="24"/>
+        </w:rPr>
+        <w:t>日</w:t>
       </w:r>
     </w:p>
     <w:p>
@@ -247,7 +357,7 @@
         <w:ind w:left="360"/>
         <w:jc w:val="left"/>
         <w:rPr>
-          <w:rFonts w:ascii="Cica" w:eastAsia="Cica" w:hAnsi="Cica" w:cs="Segoe UI" w:hint="eastAsia"/>
+          <w:rFonts w:ascii="Cica" w:eastAsia="Cica" w:hAnsi="Cica" w:cs="Segoe UI"/>
           <w:color w:val="333333"/>
           <w:spacing w:val="5"/>
           <w:kern w:val="0"/>
@@ -429,10 +539,10 @@
     </w:p>
     <w:p>
       <w:pPr>
-        <w:pStyle w:val="a3"/>
+        <w:pStyle w:val="NoSpacing"/>
         <w:jc w:val="right"/>
         <w:rPr>
-          <w:rFonts w:ascii="Cica" w:eastAsia="Cica" w:hAnsi="Cica" w:hint="eastAsia"/>
+          <w:rFonts w:ascii="Cica" w:eastAsia="Cica" w:hAnsi="Cica"/>
           <w:color w:val="595959" w:themeColor="text1" w:themeTint="A6"/>
           <w:sz w:val="20"/>
           <w:szCs w:val="20"/>
@@ -442,7 +552,7 @@
     <w:p>
       <w:pPr>
         <w:rPr>
-          <w:rFonts w:ascii="Cica" w:eastAsia="Cica" w:hAnsi="Cica" w:hint="eastAsia"/>
+          <w:rFonts w:ascii="Cica" w:eastAsia="Cica" w:hAnsi="Cica"/>
         </w:rPr>
       </w:pPr>
     </w:p>
@@ -1004,7 +1114,7 @@
     <w:lsdException w:name="Hashtag" w:semiHidden="1" w:unhideWhenUsed="1"/>
     <w:lsdException w:name="Unresolved Mention" w:semiHidden="1" w:unhideWhenUsed="1"/>
   </w:latentStyles>
-  <w:style w:type="paragraph" w:default="1" w:styleId="a">
+  <w:style w:type="paragraph" w:default="1" w:styleId="Normal">
     <w:name w:val="Normal"/>
     <w:qFormat/>
     <w:rsid w:val="00DF6E47"/>
@@ -1016,13 +1126,13 @@
       <w:szCs w:val="22"/>
     </w:rPr>
   </w:style>
-  <w:style w:type="character" w:default="1" w:styleId="a0">
+  <w:style w:type="character" w:default="1" w:styleId="DefaultParagraphFont">
     <w:name w:val="Default Paragraph Font"/>
     <w:uiPriority w:val="1"/>
     <w:semiHidden/>
     <w:unhideWhenUsed/>
   </w:style>
-  <w:style w:type="table" w:default="1" w:styleId="a1">
+  <w:style w:type="table" w:default="1" w:styleId="TableNormal">
     <w:name w:val="Normal Table"/>
     <w:uiPriority w:val="99"/>
     <w:semiHidden/>
@@ -1037,15 +1147,15 @@
       </w:tblCellMar>
     </w:tblPr>
   </w:style>
-  <w:style w:type="numbering" w:default="1" w:styleId="a2">
+  <w:style w:type="numbering" w:default="1" w:styleId="NoList">
     <w:name w:val="No List"/>
     <w:uiPriority w:val="99"/>
     <w:semiHidden/>
     <w:unhideWhenUsed/>
   </w:style>
-  <w:style w:type="paragraph" w:styleId="a3">
+  <w:style w:type="paragraph" w:styleId="NoSpacing">
     <w:name w:val="No Spacing"/>
-    <w:link w:val="a4"/>
+    <w:link w:val="NoSpacingChar"/>
     <w:uiPriority w:val="1"/>
     <w:qFormat/>
     <w:rsid w:val="00DF6E47"/>
@@ -1055,16 +1165,43 @@
       <w:szCs w:val="22"/>
     </w:rPr>
   </w:style>
-  <w:style w:type="character" w:customStyle="1" w:styleId="a4">
-    <w:name w:val="行間詰め (文字)"/>
-    <w:basedOn w:val="a0"/>
-    <w:link w:val="a3"/>
+  <w:style w:type="character" w:customStyle="1" w:styleId="NoSpacingChar">
+    <w:name w:val="No Spacing Char"/>
+    <w:basedOn w:val="DefaultParagraphFont"/>
+    <w:link w:val="NoSpacing"/>
     <w:uiPriority w:val="1"/>
     <w:rsid w:val="00DF6E47"/>
     <w:rPr>
       <w:kern w:val="0"/>
       <w:sz w:val="22"/>
       <w:szCs w:val="22"/>
+    </w:rPr>
+  </w:style>
+  <w:style w:type="paragraph" w:styleId="BalloonText">
+    <w:name w:val="Balloon Text"/>
+    <w:basedOn w:val="Normal"/>
+    <w:link w:val="BalloonTextChar"/>
+    <w:uiPriority w:val="99"/>
+    <w:semiHidden/>
+    <w:unhideWhenUsed/>
+    <w:rsid w:val="00C64982"/>
+    <w:rPr>
+      <w:rFonts w:ascii="Times New Roman" w:hAnsi="Times New Roman" w:cs="Times New Roman"/>
+      <w:sz w:val="18"/>
+      <w:szCs w:val="18"/>
+    </w:rPr>
+  </w:style>
+  <w:style w:type="character" w:customStyle="1" w:styleId="BalloonTextChar">
+    <w:name w:val="Balloon Text Char"/>
+    <w:basedOn w:val="DefaultParagraphFont"/>
+    <w:link w:val="BalloonText"/>
+    <w:uiPriority w:val="99"/>
+    <w:semiHidden/>
+    <w:rsid w:val="00C64982"/>
+    <w:rPr>
+      <w:rFonts w:ascii="Times New Roman" w:hAnsi="Times New Roman" w:cs="Times New Roman"/>
+      <w:sz w:val="18"/>
+      <w:szCs w:val="18"/>
     </w:rPr>
   </w:style>
 </w:styles>
